--- a/Dirty Water Report.docx
+++ b/Dirty Water Report.docx
@@ -38,10 +38,7 @@
     </w:p>
     <w:p>
       <w:r>
-        <w:t>D</w:t>
-      </w:r>
-      <w:r>
-        <w:t xml:space="preserve">rinking water is </w:t>
+        <w:t xml:space="preserve">Drinking water is </w:t>
       </w:r>
       <w:proofErr w:type="gramStart"/>
       <w:r>
@@ -252,10 +249,7 @@
         <w:t>’</w:t>
       </w:r>
       <w:r>
-        <w:t>s physical properties</w:t>
-      </w:r>
-      <w:r>
-        <w:t xml:space="preserve"> </w:t>
+        <w:t xml:space="preserve">s physical properties </w:t>
       </w:r>
       <w:r>
         <w:t xml:space="preserve">are </w:t>
@@ -449,6 +443,9 @@
         </w:drawing>
       </w:r>
       <w:r>
+        <w:rPr>
+          <w:noProof/>
+        </w:rPr>
         <w:drawing>
           <wp:inline distT="0" distB="0" distL="0" distR="0" wp14:anchorId="1C19581A" wp14:editId="3E9E51BA">
             <wp:extent cx="3240000" cy="2667110"/>
@@ -650,33 +647,42 @@
         <w:t>classification</w:t>
       </w:r>
       <w:r>
-        <w:t>. Fig</w:t>
+        <w:t xml:space="preserve"> shown on </w:t>
+      </w:r>
+      <w:r>
+        <w:t>Fig</w:t>
       </w:r>
       <w:r>
         <w:t>.</w:t>
       </w:r>
       <w:r>
-        <w:t xml:space="preserve"> 2 show</w:t>
-      </w:r>
-      <w:r>
-        <w:t xml:space="preserve">s this </w:t>
+        <w:t xml:space="preserve"> 2</w:t>
+      </w:r>
+      <w:r>
+        <w:t xml:space="preserve">. It would be expected </w:t>
       </w:r>
       <w:proofErr w:type="gramStart"/>
       <w:r>
-        <w:t>comparison</w:t>
+        <w:t>the majo</w:t>
+      </w:r>
+      <w:r>
+        <w:t>rity of</w:t>
       </w:r>
       <w:proofErr w:type="gramEnd"/>
       <w:r>
-        <w:t xml:space="preserve"> and</w:t>
-      </w:r>
-      <w:r>
-        <w:t xml:space="preserve"> the perfect scenario would be all the entries </w:t>
+        <w:t xml:space="preserve"> </w:t>
+      </w:r>
+      <w:r>
+        <w:t xml:space="preserve">the entries </w:t>
       </w:r>
       <w:r>
         <w:t xml:space="preserve">matching the </w:t>
       </w:r>
       <w:r>
-        <w:t>expected (all the columns in dark green)</w:t>
+        <w:t xml:space="preserve">expected </w:t>
+      </w:r>
+      <w:r>
+        <w:t>values, predominance of the dark green in the columns</w:t>
       </w:r>
       <w:r>
         <w:t>. Still,</w:t>
@@ -688,10 +694,19 @@
         <w:t>a lot of entries</w:t>
       </w:r>
       <w:r>
-        <w:t xml:space="preserve"> classified as the </w:t>
-      </w:r>
-      <w:r>
-        <w:t>non-expected class</w:t>
+        <w:t xml:space="preserve"> classified as </w:t>
+      </w:r>
+      <w:r>
+        <w:t xml:space="preserve">non-expected </w:t>
+      </w:r>
+      <w:r>
+        <w:t xml:space="preserve">for both </w:t>
+      </w:r>
+      <w:r>
+        <w:t>class</w:t>
+      </w:r>
+      <w:r>
+        <w:t>es</w:t>
       </w:r>
       <w:r>
         <w:t>.</w:t>
@@ -708,6 +723,7 @@
         <w:rPr>
           <w:noProof/>
         </w:rPr>
+        <w:lastRenderedPageBreak/>
         <w:drawing>
           <wp:inline distT="0" distB="0" distL="0" distR="0" wp14:anchorId="42CA5B7D" wp14:editId="3427A37B">
             <wp:extent cx="3240000" cy="2389500"/>
@@ -884,16 +900,7 @@
         <w:t xml:space="preserve">by </w:t>
       </w:r>
       <w:r>
-        <w:t>r</w:t>
-      </w:r>
-      <w:r>
-        <w:t xml:space="preserve">emoving all </w:t>
-      </w:r>
-      <w:r>
-        <w:t>entries</w:t>
-      </w:r>
-      <w:r>
-        <w:t xml:space="preserve"> with missing data</w:t>
+        <w:t>removing all entries with missing data</w:t>
       </w:r>
       <w:r>
         <w:t>:</w:t>
@@ -1002,10 +1009,7 @@
         <w:t>3</w:t>
       </w:r>
       <w:r>
-        <w:t xml:space="preserve"> – </w:t>
-      </w:r>
-      <w:r>
-        <w:t xml:space="preserve">Pie chart of the potability for data with any null data and after </w:t>
+        <w:t xml:space="preserve"> – Pie chart of the potability for data with any null data and after </w:t>
       </w:r>
       <w:r>
         <w:t xml:space="preserve">their </w:t>
@@ -1058,13 +1062,19 @@
         <w:t xml:space="preserve"> </w:t>
       </w:r>
       <w:r>
-        <w:t xml:space="preserve">were considered the random and stratified </w:t>
-      </w:r>
-      <w:r>
-        <w:t>sampling</w:t>
-      </w:r>
-      <w:r>
-        <w:t xml:space="preserve">. </w:t>
+        <w:t xml:space="preserve">were considered the </w:t>
+      </w:r>
+      <w:r>
+        <w:t xml:space="preserve">Random </w:t>
+      </w:r>
+      <w:r>
+        <w:t xml:space="preserve">and </w:t>
+      </w:r>
+      <w:r>
+        <w:t xml:space="preserve">Stratified </w:t>
+      </w:r>
+      <w:r>
+        <w:t xml:space="preserve">sampling. </w:t>
       </w:r>
       <w:r>
         <w:t>T</w:t>
@@ -1271,6 +1281,7 @@
     </w:p>
     <w:p>
       <w:r>
+        <w:lastRenderedPageBreak/>
         <w:t xml:space="preserve">Each model </w:t>
       </w:r>
       <w:r>
@@ -1301,19 +1312,13 @@
         <w:t xml:space="preserve">Fig. 4 showcases the scatterplot of </w:t>
       </w:r>
       <w:r>
-        <w:t xml:space="preserve">the </w:t>
-      </w:r>
-      <w:r>
-        <w:t>mean accuracy</w:t>
+        <w:t>the mean accuracy</w:t>
       </w:r>
       <w:r>
         <w:t xml:space="preserve"> </w:t>
       </w:r>
       <w:r>
-        <w:t xml:space="preserve">versus </w:t>
-      </w:r>
-      <w:r>
-        <w:t xml:space="preserve">the mean run time </w:t>
+        <w:t xml:space="preserve">versus the mean run time </w:t>
       </w:r>
       <w:r>
         <w:t xml:space="preserve">and the ratio accuracy over time. Considering the </w:t>
@@ -1438,10 +1443,7 @@
         <w:t>4</w:t>
       </w:r>
       <w:r>
-        <w:t xml:space="preserve"> – </w:t>
-      </w:r>
-      <w:r>
-        <w:t>Left:</w:t>
+        <w:t xml:space="preserve"> – Left:</w:t>
       </w:r>
       <w:r>
         <w:t xml:space="preserve"> scatterplot of the mean run time</w:t>
@@ -1510,6 +1512,12 @@
     <w:p>
       <w:r>
         <w:t>The goal was to classify samples from water bodies as potable or not. We tested six different classifiers exploring a large set of parameters and evaluating three scaling methods and two sampling techniques.</w:t>
+      </w:r>
+      <w:r>
+        <w:t xml:space="preserve"> Data </w:t>
+      </w:r>
+      <w:r>
+        <w:t>was split between training and test set (70/30%).</w:t>
       </w:r>
     </w:p>
     <w:p>
@@ -2519,10 +2527,7 @@
         <w:t>Table 1</w:t>
       </w:r>
       <w:r>
-        <w:t xml:space="preserve"> – </w:t>
-      </w:r>
-      <w:r>
-        <w:t xml:space="preserve">Top 5 </w:t>
+        <w:t xml:space="preserve"> – Top 5 </w:t>
       </w:r>
       <w:r>
         <w:t>models based on accuracy</w:t>
@@ -2565,6 +2570,7 @@
         </w:numPr>
       </w:pPr>
       <w:r>
+        <w:lastRenderedPageBreak/>
         <w:t>All parameters have a heavy overlapping distribution for potable and non-potable.</w:t>
       </w:r>
     </w:p>
@@ -2626,7 +2632,27 @@
     </w:p>
     <w:p>
       <w:r>
-        <w:t>Our solution should not be used as a good predictor for water potability based on the physical properties of the water due to this doubt about the data quality.</w:t>
+        <w:t xml:space="preserve">Our </w:t>
+      </w:r>
+      <w:r>
+        <w:t xml:space="preserve">model </w:t>
+      </w:r>
+      <w:proofErr w:type="spellStart"/>
+      <w:r>
+        <w:t>can not</w:t>
+      </w:r>
+      <w:proofErr w:type="spellEnd"/>
+      <w:r>
+        <w:t xml:space="preserve"> </w:t>
+      </w:r>
+      <w:r>
+        <w:t xml:space="preserve">be used as a predictor for water potability based on the physical properties of the water due to </w:t>
+      </w:r>
+      <w:r>
+        <w:t xml:space="preserve">the issues of </w:t>
+      </w:r>
+      <w:r>
+        <w:t>the data quality.</w:t>
       </w:r>
     </w:p>
     <w:p>
@@ -2639,15 +2665,28 @@
     </w:p>
     <w:p>
       <w:r>
-        <w:t xml:space="preserve">Solving this problem would demand reclassifying all the samples properly if the measures are correct and only the classification is </w:t>
-      </w:r>
-      <w:proofErr w:type="gramStart"/>
-      <w:r>
-        <w:t>incorrect, or</w:t>
-      </w:r>
-      <w:proofErr w:type="gramEnd"/>
-      <w:r>
-        <w:t xml:space="preserve"> redo all the sampling and measurements.</w:t>
+        <w:t>Solving this problem would demand</w:t>
+      </w:r>
+      <w:r>
+        <w:t xml:space="preserve"> redoing</w:t>
+      </w:r>
+      <w:r>
+        <w:t xml:space="preserve"> all the sampling and measurements</w:t>
+      </w:r>
+      <w:r>
+        <w:t xml:space="preserve"> </w:t>
+      </w:r>
+      <w:r>
+        <w:t>or fix</w:t>
+      </w:r>
+      <w:r>
+        <w:t>ing</w:t>
+      </w:r>
+      <w:r>
+        <w:t xml:space="preserve"> the classification of the database</w:t>
+      </w:r>
+      <w:r>
+        <w:t>.</w:t>
       </w:r>
     </w:p>
     <w:sectPr>
@@ -3411,6 +3450,7 @@
   <w:style w:type="character" w:default="1" w:styleId="DefaultParagraphFont">
     <w:name w:val="Default Paragraph Font"/>
     <w:uiPriority w:val="1"/>
+    <w:semiHidden/>
     <w:unhideWhenUsed/>
   </w:style>
   <w:style w:type="table" w:default="1" w:styleId="TableNormal">

--- a/Dirty Water Report.docx
+++ b/Dirty Water Report.docx
@@ -2671,10 +2671,7 @@
         <w:t xml:space="preserve"> redoing</w:t>
       </w:r>
       <w:r>
-        <w:t xml:space="preserve"> all the sampling and measurements</w:t>
-      </w:r>
-      <w:r>
-        <w:t xml:space="preserve"> </w:t>
+        <w:t xml:space="preserve"> all the sampling and measurements </w:t>
       </w:r>
       <w:r>
         <w:t>or fix</w:t>

--- a/Dirty Water Report.docx
+++ b/Dirty Water Report.docx
@@ -1,6 +1,6 @@
 
 <file path=word/document.xml><?xml version="1.0" encoding="utf-8"?>
-<w:document xmlns:wpc="http://schemas.microsoft.com/office/word/2010/wordprocessingCanvas" xmlns:cx="http://schemas.microsoft.com/office/drawing/2014/chartex" xmlns:cx1="http://schemas.microsoft.com/office/drawing/2015/9/8/chartex" xmlns:cx2="http://schemas.microsoft.com/office/drawing/2015/10/21/chartex" xmlns:cx3="http://schemas.microsoft.com/office/drawing/2016/5/9/chartex" xmlns:cx4="http://schemas.microsoft.com/office/drawing/2016/5/10/chartex" xmlns:cx5="http://schemas.microsoft.com/office/drawing/2016/5/11/chartex" xmlns:cx6="http://schemas.microsoft.com/office/drawing/2016/5/12/chartex" xmlns:cx7="http://schemas.microsoft.com/office/drawing/2016/5/13/chartex" xmlns:cx8="http://schemas.microsoft.com/office/drawing/2016/5/14/chartex" xmlns:mc="http://schemas.openxmlformats.org/markup-compatibility/2006" xmlns:aink="http://schemas.microsoft.com/office/drawing/2016/ink" xmlns:am3d="http://schemas.microsoft.com/office/drawing/2017/model3d" xmlns:o="urn:schemas-microsoft-com:office:office" xmlns:r="http://schemas.openxmlformats.org/officeDocument/2006/relationships" xmlns:m="http://schemas.openxmlformats.org/officeDocument/2006/math" xmlns:v="urn:schemas-microsoft-com:vml" xmlns:wp14="http://schemas.microsoft.com/office/word/2010/wordprocessingDrawing" xmlns:wp="http://schemas.openxmlformats.org/drawingml/2006/wordprocessingDrawing" xmlns:w10="urn:schemas-microsoft-com:office:word" xmlns:w="http://schemas.openxmlformats.org/wordprocessingml/2006/main" xmlns:w14="http://schemas.microsoft.com/office/word/2010/wordml" xmlns:w15="http://schemas.microsoft.com/office/word/2012/wordml" xmlns:w16cex="http://schemas.microsoft.com/office/word/2018/wordml/cex" xmlns:w16cid="http://schemas.microsoft.com/office/word/2016/wordml/cid" xmlns:w16="http://schemas.microsoft.com/office/word/2018/wordml" xmlns:w16sdtdh="http://schemas.microsoft.com/office/word/2020/wordml/sdtdatahash" xmlns:w16se="http://schemas.microsoft.com/office/word/2015/wordml/symex" xmlns:wpg="http://schemas.microsoft.com/office/word/2010/wordprocessingGroup" xmlns:wpi="http://schemas.microsoft.com/office/word/2010/wordprocessingInk" xmlns:wne="http://schemas.microsoft.com/office/word/2006/wordml" xmlns:wps="http://schemas.microsoft.com/office/word/2010/wordprocessingShape" mc:Ignorable="w14 w15 w16se w16cid w16 w16cex w16sdtdh wp14">
+<w:document xmlns:wpc="http://schemas.microsoft.com/office/word/2010/wordprocessingCanvas" xmlns:cx="http://schemas.microsoft.com/office/drawing/2014/chartex" xmlns:cx1="http://schemas.microsoft.com/office/drawing/2015/9/8/chartex" xmlns:cx2="http://schemas.microsoft.com/office/drawing/2015/10/21/chartex" xmlns:cx3="http://schemas.microsoft.com/office/drawing/2016/5/9/chartex" xmlns:cx4="http://schemas.microsoft.com/office/drawing/2016/5/10/chartex" xmlns:cx5="http://schemas.microsoft.com/office/drawing/2016/5/11/chartex" xmlns:cx6="http://schemas.microsoft.com/office/drawing/2016/5/12/chartex" xmlns:cx7="http://schemas.microsoft.com/office/drawing/2016/5/13/chartex" xmlns:cx8="http://schemas.microsoft.com/office/drawing/2016/5/14/chartex" xmlns:mc="http://schemas.openxmlformats.org/markup-compatibility/2006" xmlns:aink="http://schemas.microsoft.com/office/drawing/2016/ink" xmlns:am3d="http://schemas.microsoft.com/office/drawing/2017/model3d" xmlns:o="urn:schemas-microsoft-com:office:office" xmlns:oel="http://schemas.microsoft.com/office/2019/extlst" xmlns:r="http://schemas.openxmlformats.org/officeDocument/2006/relationships" xmlns:m="http://schemas.openxmlformats.org/officeDocument/2006/math" xmlns:v="urn:schemas-microsoft-com:vml" xmlns:wp14="http://schemas.microsoft.com/office/word/2010/wordprocessingDrawing" xmlns:wp="http://schemas.openxmlformats.org/drawingml/2006/wordprocessingDrawing" xmlns:w10="urn:schemas-microsoft-com:office:word" xmlns:w="http://schemas.openxmlformats.org/wordprocessingml/2006/main" xmlns:w14="http://schemas.microsoft.com/office/word/2010/wordml" xmlns:w15="http://schemas.microsoft.com/office/word/2012/wordml" xmlns:w16cex="http://schemas.microsoft.com/office/word/2018/wordml/cex" xmlns:w16cid="http://schemas.microsoft.com/office/word/2016/wordml/cid" xmlns:w16="http://schemas.microsoft.com/office/word/2018/wordml" xmlns:w16sdtdh="http://schemas.microsoft.com/office/word/2020/wordml/sdtdatahash" xmlns:w16se="http://schemas.microsoft.com/office/word/2015/wordml/symex" xmlns:wpg="http://schemas.microsoft.com/office/word/2010/wordprocessingGroup" xmlns:wpi="http://schemas.microsoft.com/office/word/2010/wordprocessingInk" xmlns:wne="http://schemas.microsoft.com/office/word/2006/wordml" xmlns:wps="http://schemas.microsoft.com/office/word/2010/wordprocessingShape" mc:Ignorable="w14 w15 w16se w16cid w16 w16cex w16sdtdh wp14">
   <w:body>
     <w:p>
       <w:pPr>
@@ -91,7 +91,13 @@
         <w:t xml:space="preserve">. This information </w:t>
       </w:r>
       <w:r>
-        <w:t>can also be used as the water quality indicator to health researchers trying to analyze the effects of the water quality on health issues and the well-</w:t>
+        <w:t xml:space="preserve">can also be used as the water quality indicator </w:t>
+      </w:r>
+      <w:r>
+        <w:t>by</w:t>
+      </w:r>
+      <w:r>
+        <w:t xml:space="preserve"> health researchers trying to analyze the effects of the water quality on health issues and the well-</w:t>
       </w:r>
       <w:r>
         <w:t>being of the patients.</w:t>
@@ -279,9 +285,6 @@
         <w:t xml:space="preserve">with </w:t>
       </w:r>
       <w:r>
-        <w:t xml:space="preserve">a total of </w:t>
-      </w:r>
-      <w:r>
         <w:t xml:space="preserve">3276 </w:t>
       </w:r>
       <w:r>
@@ -344,7 +347,7 @@
         <w:t xml:space="preserve"> a</w:t>
       </w:r>
       <w:r>
-        <w:t>ll parameters</w:t>
+        <w:t>ll parameter</w:t>
       </w:r>
       <w:r>
         <w:t xml:space="preserve"> distributions</w:t>
@@ -365,7 +368,10 @@
         <w:t xml:space="preserve">. Potable and non-potable distributions </w:t>
       </w:r>
       <w:r>
-        <w:t xml:space="preserve">are overlapping </w:t>
+        <w:t>overlap</w:t>
+      </w:r>
+      <w:r>
+        <w:t xml:space="preserve"> </w:t>
       </w:r>
       <w:r>
         <w:t>and have the same means and interquartile distances</w:t>
@@ -389,10 +395,13 @@
         <w:t>t number</w:t>
       </w:r>
       <w:r>
-        <w:t xml:space="preserve"> so that</w:t>
-      </w:r>
-      <w:r>
-        <w:t xml:space="preserve"> we won’t worry about them.</w:t>
+        <w:t>,</w:t>
+      </w:r>
+      <w:r>
+        <w:t xml:space="preserve"> so </w:t>
+      </w:r>
+      <w:r>
+        <w:t>we won’t worry about them.</w:t>
       </w:r>
     </w:p>
     <w:p>
@@ -647,7 +656,13 @@
         <w:t>classification</w:t>
       </w:r>
       <w:r>
-        <w:t xml:space="preserve"> shown on </w:t>
+        <w:t xml:space="preserve"> shown </w:t>
+      </w:r>
+      <w:r>
+        <w:t>i</w:t>
+      </w:r>
+      <w:r>
+        <w:t xml:space="preserve">n </w:t>
       </w:r>
       <w:r>
         <w:t>Fig</w:t>
@@ -676,7 +691,7 @@
         <w:t xml:space="preserve">the entries </w:t>
       </w:r>
       <w:r>
-        <w:t xml:space="preserve">matching the </w:t>
+        <w:t xml:space="preserve">match the </w:t>
       </w:r>
       <w:r>
         <w:t xml:space="preserve">expected </w:t>
@@ -1050,19 +1065,22 @@
       </w:r>
       <w:proofErr w:type="spellEnd"/>
       <w:r>
-        <w:t>. F</w:t>
-      </w:r>
-      <w:r>
-        <w:t>or the sampling</w:t>
-      </w:r>
-      <w:r>
-        <w:t>,</w:t>
-      </w:r>
-      <w:r>
-        <w:t xml:space="preserve"> </w:t>
-      </w:r>
-      <w:r>
-        <w:t xml:space="preserve">were considered the </w:t>
+        <w:t xml:space="preserve">. </w:t>
+      </w:r>
+      <w:r>
+        <w:t>T</w:t>
+      </w:r>
+      <w:r>
+        <w:t xml:space="preserve">he sampling </w:t>
+      </w:r>
+      <w:r>
+        <w:t>w</w:t>
+      </w:r>
+      <w:r>
+        <w:t>as</w:t>
+      </w:r>
+      <w:r>
+        <w:t xml:space="preserve"> considered the </w:t>
       </w:r>
       <w:r>
         <w:t xml:space="preserve">Random </w:t>
@@ -1276,7 +1294,7 @@
       </w:r>
       <w:proofErr w:type="spellEnd"/>
       <w:r>
-        <w:t xml:space="preserve"> Gradient Boosting, a boosting algorithm based on gradient boosted decision trees algorithm.</w:t>
+        <w:t xml:space="preserve"> Gradient Boosting, a boosting algorithm based on gradient boosted decision trees.</w:t>
       </w:r>
     </w:p>
     <w:p>
@@ -2558,7 +2576,10 @@
         </w:numPr>
       </w:pPr>
       <w:r>
-        <w:t>Classification measured is discrepant with the expected classification.</w:t>
+        <w:t>The c</w:t>
+      </w:r>
+      <w:r>
+        <w:t>lassification measured is discrepant with the expected classification.</w:t>
       </w:r>
     </w:p>
     <w:p>
@@ -2611,7 +2632,7 @@
     </w:p>
     <w:p>
       <w:r>
-        <w:t xml:space="preserve">The physical properties presented are accurate predictors of portability, as can be found in the academic literature. However, the analysis of this data showed us a substantial discrepancy between the expected and the measured. Unless we deal with data from areas without alternatives, those samples should never be classified as potable. </w:t>
+        <w:t xml:space="preserve">The physical properties presented are accurate predictors of portability, as found in the academic literature. However, the analysis of this data showed us a substantial discrepancy between the expected and the measured. Unless we deal with data from areas without alternatives, those samples should never be classified as potable. </w:t>
       </w:r>
       <w:proofErr w:type="gramStart"/>
       <w:r>
@@ -2649,7 +2670,7 @@
         <w:t xml:space="preserve">be used as a predictor for water potability based on the physical properties of the water due to </w:t>
       </w:r>
       <w:r>
-        <w:t xml:space="preserve">the issues of </w:t>
+        <w:t xml:space="preserve">the issues </w:t>
       </w:r>
       <w:r>
         <w:t>the data quality.</w:t>
@@ -2697,7 +2718,7 @@
 </file>
 
 <file path=word/numbering.xml><?xml version="1.0" encoding="utf-8"?>
-<w:numbering xmlns:wpc="http://schemas.microsoft.com/office/word/2010/wordprocessingCanvas" xmlns:cx="http://schemas.microsoft.com/office/drawing/2014/chartex" xmlns:cx1="http://schemas.microsoft.com/office/drawing/2015/9/8/chartex" xmlns:cx2="http://schemas.microsoft.com/office/drawing/2015/10/21/chartex" xmlns:cx3="http://schemas.microsoft.com/office/drawing/2016/5/9/chartex" xmlns:cx4="http://schemas.microsoft.com/office/drawing/2016/5/10/chartex" xmlns:cx5="http://schemas.microsoft.com/office/drawing/2016/5/11/chartex" xmlns:cx6="http://schemas.microsoft.com/office/drawing/2016/5/12/chartex" xmlns:cx7="http://schemas.microsoft.com/office/drawing/2016/5/13/chartex" xmlns:cx8="http://schemas.microsoft.com/office/drawing/2016/5/14/chartex" xmlns:mc="http://schemas.openxmlformats.org/markup-compatibility/2006" xmlns:aink="http://schemas.microsoft.com/office/drawing/2016/ink" xmlns:am3d="http://schemas.microsoft.com/office/drawing/2017/model3d" xmlns:o="urn:schemas-microsoft-com:office:office" xmlns:r="http://schemas.openxmlformats.org/officeDocument/2006/relationships" xmlns:m="http://schemas.openxmlformats.org/officeDocument/2006/math" xmlns:v="urn:schemas-microsoft-com:vml" xmlns:wp14="http://schemas.microsoft.com/office/word/2010/wordprocessingDrawing" xmlns:wp="http://schemas.openxmlformats.org/drawingml/2006/wordprocessingDrawing" xmlns:w10="urn:schemas-microsoft-com:office:word" xmlns:w="http://schemas.openxmlformats.org/wordprocessingml/2006/main" xmlns:w14="http://schemas.microsoft.com/office/word/2010/wordml" xmlns:w15="http://schemas.microsoft.com/office/word/2012/wordml" xmlns:w16cex="http://schemas.microsoft.com/office/word/2018/wordml/cex" xmlns:w16cid="http://schemas.microsoft.com/office/word/2016/wordml/cid" xmlns:w16="http://schemas.microsoft.com/office/word/2018/wordml" xmlns:w16sdtdh="http://schemas.microsoft.com/office/word/2020/wordml/sdtdatahash" xmlns:w16se="http://schemas.microsoft.com/office/word/2015/wordml/symex" xmlns:wpg="http://schemas.microsoft.com/office/word/2010/wordprocessingGroup" xmlns:wpi="http://schemas.microsoft.com/office/word/2010/wordprocessingInk" xmlns:wne="http://schemas.microsoft.com/office/word/2006/wordml" xmlns:wps="http://schemas.microsoft.com/office/word/2010/wordprocessingShape" mc:Ignorable="w14 w15 w16se w16cid w16 w16cex w16sdtdh wp14">
+<w:numbering xmlns:wpc="http://schemas.microsoft.com/office/word/2010/wordprocessingCanvas" xmlns:cx="http://schemas.microsoft.com/office/drawing/2014/chartex" xmlns:cx1="http://schemas.microsoft.com/office/drawing/2015/9/8/chartex" xmlns:cx2="http://schemas.microsoft.com/office/drawing/2015/10/21/chartex" xmlns:cx3="http://schemas.microsoft.com/office/drawing/2016/5/9/chartex" xmlns:cx4="http://schemas.microsoft.com/office/drawing/2016/5/10/chartex" xmlns:cx5="http://schemas.microsoft.com/office/drawing/2016/5/11/chartex" xmlns:cx6="http://schemas.microsoft.com/office/drawing/2016/5/12/chartex" xmlns:cx7="http://schemas.microsoft.com/office/drawing/2016/5/13/chartex" xmlns:cx8="http://schemas.microsoft.com/office/drawing/2016/5/14/chartex" xmlns:mc="http://schemas.openxmlformats.org/markup-compatibility/2006" xmlns:aink="http://schemas.microsoft.com/office/drawing/2016/ink" xmlns:am3d="http://schemas.microsoft.com/office/drawing/2017/model3d" xmlns:o="urn:schemas-microsoft-com:office:office" xmlns:oel="http://schemas.microsoft.com/office/2019/extlst" xmlns:r="http://schemas.openxmlformats.org/officeDocument/2006/relationships" xmlns:m="http://schemas.openxmlformats.org/officeDocument/2006/math" xmlns:v="urn:schemas-microsoft-com:vml" xmlns:wp14="http://schemas.microsoft.com/office/word/2010/wordprocessingDrawing" xmlns:wp="http://schemas.openxmlformats.org/drawingml/2006/wordprocessingDrawing" xmlns:w10="urn:schemas-microsoft-com:office:word" xmlns:w="http://schemas.openxmlformats.org/wordprocessingml/2006/main" xmlns:w14="http://schemas.microsoft.com/office/word/2010/wordml" xmlns:w15="http://schemas.microsoft.com/office/word/2012/wordml" xmlns:w16cex="http://schemas.microsoft.com/office/word/2018/wordml/cex" xmlns:w16cid="http://schemas.microsoft.com/office/word/2016/wordml/cid" xmlns:w16="http://schemas.microsoft.com/office/word/2018/wordml" xmlns:w16sdtdh="http://schemas.microsoft.com/office/word/2020/wordml/sdtdatahash" xmlns:w16se="http://schemas.microsoft.com/office/word/2015/wordml/symex" xmlns:wpg="http://schemas.microsoft.com/office/word/2010/wordprocessingGroup" xmlns:wpi="http://schemas.microsoft.com/office/word/2010/wordprocessingInk" xmlns:wne="http://schemas.microsoft.com/office/word/2006/wordml" xmlns:wps="http://schemas.microsoft.com/office/word/2010/wordprocessingShape" mc:Ignorable="w14 w15 w16se w16cid w16 w16cex w16sdtdh wp14">
   <w:abstractNum w:abstractNumId="0" w15:restartNumberingAfterBreak="0">
     <w:nsid w:val="264438BD"/>
     <w:multiLevelType w:val="hybridMultilevel"/>
@@ -2989,13 +3010,13 @@
       </w:pPr>
     </w:lvl>
   </w:abstractNum>
-  <w:num w:numId="1">
+  <w:num w:numId="1" w16cid:durableId="288971822">
     <w:abstractNumId w:val="2"/>
   </w:num>
-  <w:num w:numId="2">
+  <w:num w:numId="2" w16cid:durableId="1200316844">
     <w:abstractNumId w:val="0"/>
   </w:num>
-  <w:num w:numId="3">
+  <w:num w:numId="3" w16cid:durableId="1102408750">
     <w:abstractNumId w:val="1"/>
   </w:num>
 </w:numbering>

--- a/Dirty Water Report.docx
+++ b/Dirty Water Report.docx
@@ -1041,76 +1041,7 @@
     </w:p>
     <w:p>
       <w:r>
-        <w:t xml:space="preserve">Data scaling used three (3) methods: </w:t>
-      </w:r>
-      <w:proofErr w:type="spellStart"/>
-      <w:r>
-        <w:t>StandardScaler</w:t>
-      </w:r>
-      <w:proofErr w:type="spellEnd"/>
-      <w:r>
-        <w:t xml:space="preserve">, </w:t>
-      </w:r>
-      <w:proofErr w:type="spellStart"/>
-      <w:r>
-        <w:t>MinMaxScaler</w:t>
-      </w:r>
-      <w:proofErr w:type="spellEnd"/>
-      <w:r>
-        <w:t xml:space="preserve">, and </w:t>
-      </w:r>
-      <w:proofErr w:type="spellStart"/>
-      <w:r>
-        <w:t>RobustScaler</w:t>
-      </w:r>
-      <w:proofErr w:type="spellEnd"/>
-      <w:r>
-        <w:t xml:space="preserve">. </w:t>
-      </w:r>
-      <w:r>
-        <w:t>T</w:t>
-      </w:r>
-      <w:r>
-        <w:t xml:space="preserve">he sampling </w:t>
-      </w:r>
-      <w:r>
-        <w:t>w</w:t>
-      </w:r>
-      <w:r>
-        <w:t>as</w:t>
-      </w:r>
-      <w:r>
-        <w:t xml:space="preserve"> considered the </w:t>
-      </w:r>
-      <w:r>
-        <w:t xml:space="preserve">Random </w:t>
-      </w:r>
-      <w:r>
-        <w:t xml:space="preserve">and </w:t>
-      </w:r>
-      <w:r>
-        <w:t xml:space="preserve">Stratified </w:t>
-      </w:r>
-      <w:r>
-        <w:t xml:space="preserve">sampling. </w:t>
-      </w:r>
-      <w:r>
-        <w:t>T</w:t>
-      </w:r>
-      <w:r>
-        <w:t xml:space="preserve">he </w:t>
-      </w:r>
-      <w:r>
-        <w:t>classification model</w:t>
-      </w:r>
-      <w:r>
-        <w:t xml:space="preserve">s </w:t>
-      </w:r>
-      <w:r>
-        <w:t>tested are</w:t>
-      </w:r>
-      <w:r>
-        <w:t>:</w:t>
+        <w:t>Data scaling:</w:t>
       </w:r>
     </w:p>
     <w:p>
@@ -1121,16 +1052,11 @@
           <w:numId w:val="2"/>
         </w:numPr>
       </w:pPr>
-      <w:r>
-        <w:rPr>
-          <w:b/>
-          <w:bCs/>
-        </w:rPr>
-        <w:t>Logistic Regression (Logit model)</w:t>
-      </w:r>
-      <w:r>
-        <w:t>: models the probability of well-defined classes or events (categorical) that can be binary or linear. Classification is the main application of this model.</w:t>
-      </w:r>
+      <w:proofErr w:type="spellStart"/>
+      <w:r>
+        <w:t>StandardScaler</w:t>
+      </w:r>
+      <w:proofErr w:type="spellEnd"/>
     </w:p>
     <w:p>
       <w:pPr>
@@ -1140,11 +1066,123 @@
           <w:numId w:val="2"/>
         </w:numPr>
       </w:pPr>
+      <w:proofErr w:type="spellStart"/>
+      <w:r>
+        <w:t>MinMaxScaler</w:t>
+      </w:r>
+      <w:proofErr w:type="spellEnd"/>
+    </w:p>
+    <w:p>
+      <w:pPr>
+        <w:pStyle w:val="ListParagraph"/>
+        <w:numPr>
+          <w:ilvl w:val="0"/>
+          <w:numId w:val="2"/>
+        </w:numPr>
+      </w:pPr>
+      <w:proofErr w:type="spellStart"/>
+      <w:r>
+        <w:t>RobustScaler</w:t>
+      </w:r>
+      <w:proofErr w:type="spellEnd"/>
+      <w:r>
+        <w:t>.</w:t>
+      </w:r>
+    </w:p>
+    <w:p>
+      <w:r>
+        <w:t>S</w:t>
+      </w:r>
+      <w:r>
+        <w:t>ampling</w:t>
+      </w:r>
+      <w:r>
+        <w:t>:</w:t>
+      </w:r>
+    </w:p>
+    <w:p>
+      <w:pPr>
+        <w:pStyle w:val="ListParagraph"/>
+        <w:numPr>
+          <w:ilvl w:val="0"/>
+          <w:numId w:val="4"/>
+        </w:numPr>
+      </w:pPr>
+      <w:r>
+        <w:t>Random</w:t>
+      </w:r>
+    </w:p>
+    <w:p>
+      <w:pPr>
+        <w:pStyle w:val="ListParagraph"/>
+        <w:numPr>
+          <w:ilvl w:val="0"/>
+          <w:numId w:val="4"/>
+        </w:numPr>
+      </w:pPr>
+      <w:r>
+        <w:t>Stratified</w:t>
+      </w:r>
+      <w:r>
+        <w:t>.</w:t>
+      </w:r>
+    </w:p>
+    <w:p>
+      <w:r>
+        <w:t>C</w:t>
+      </w:r>
+      <w:r>
+        <w:t>lassification model</w:t>
+      </w:r>
+      <w:r>
+        <w:t>s</w:t>
+      </w:r>
+      <w:r>
+        <w:t>:</w:t>
+      </w:r>
+    </w:p>
+    <w:p>
+      <w:pPr>
+        <w:pStyle w:val="ListParagraph"/>
+        <w:numPr>
+          <w:ilvl w:val="0"/>
+          <w:numId w:val="5"/>
+        </w:numPr>
+      </w:pPr>
+      <w:proofErr w:type="spellStart"/>
       <w:r>
         <w:rPr>
           <w:b/>
           <w:bCs/>
         </w:rPr>
+        <w:t>Logistic</w:t>
+      </w:r>
+      <w:proofErr w:type="spellEnd"/>
+      <w:r>
+        <w:rPr>
+          <w:b/>
+          <w:bCs/>
+        </w:rPr>
+        <w:t xml:space="preserve"> Regression (Logit model)</w:t>
+      </w:r>
+      <w:r>
+        <w:t>: models the probability of well-defined classes or events (categorical) that can be binary or linear. Classification is the main application of this model.</w:t>
+      </w:r>
+    </w:p>
+    <w:p>
+      <w:pPr>
+        <w:pStyle w:val="ListParagraph"/>
+        <w:numPr>
+          <w:ilvl w:val="0"/>
+          <w:numId w:val="5"/>
+        </w:numPr>
+      </w:pPr>
+      <w:r>
+        <w:rPr>
+          <w:b/>
+          <w:bCs/>
+        </w:rPr>
+        <w:lastRenderedPageBreak/>
         <w:t xml:space="preserve">K Nearest </w:t>
       </w:r>
       <w:proofErr w:type="spellStart"/>
@@ -1175,7 +1213,7 @@
         <w:pStyle w:val="ListParagraph"/>
         <w:numPr>
           <w:ilvl w:val="0"/>
-          <w:numId w:val="2"/>
+          <w:numId w:val="5"/>
         </w:numPr>
       </w:pPr>
       <w:r>
@@ -1203,7 +1241,7 @@
         <w:pStyle w:val="ListParagraph"/>
         <w:numPr>
           <w:ilvl w:val="0"/>
-          <w:numId w:val="2"/>
+          <w:numId w:val="5"/>
         </w:numPr>
       </w:pPr>
       <w:r>
@@ -1233,7 +1271,7 @@
         <w:pStyle w:val="ListParagraph"/>
         <w:numPr>
           <w:ilvl w:val="0"/>
-          <w:numId w:val="2"/>
+          <w:numId w:val="5"/>
         </w:numPr>
       </w:pPr>
       <w:r>
@@ -1270,7 +1308,7 @@
         <w:pStyle w:val="ListParagraph"/>
         <w:numPr>
           <w:ilvl w:val="0"/>
-          <w:numId w:val="2"/>
+          <w:numId w:val="5"/>
         </w:numPr>
       </w:pPr>
       <w:r>
@@ -1299,7 +1337,6 @@
     </w:p>
     <w:p>
       <w:r>
-        <w:lastRenderedPageBreak/>
         <w:t xml:space="preserve">Each model </w:t>
       </w:r>
       <w:r>
@@ -2279,6 +2316,7 @@
               <w:jc w:val="center"/>
             </w:pPr>
             <w:r>
+              <w:lastRenderedPageBreak/>
               <w:t>4</w:t>
             </w:r>
           </w:p>
@@ -2591,7 +2629,6 @@
         </w:numPr>
       </w:pPr>
       <w:r>
-        <w:lastRenderedPageBreak/>
         <w:t>All parameters have a heavy overlapping distribution for potable and non-potable.</w:t>
       </w:r>
     </w:p>
@@ -2720,6 +2757,184 @@
 <file path=word/numbering.xml><?xml version="1.0" encoding="utf-8"?>
 <w:numbering xmlns:wpc="http://schemas.microsoft.com/office/word/2010/wordprocessingCanvas" xmlns:cx="http://schemas.microsoft.com/office/drawing/2014/chartex" xmlns:cx1="http://schemas.microsoft.com/office/drawing/2015/9/8/chartex" xmlns:cx2="http://schemas.microsoft.com/office/drawing/2015/10/21/chartex" xmlns:cx3="http://schemas.microsoft.com/office/drawing/2016/5/9/chartex" xmlns:cx4="http://schemas.microsoft.com/office/drawing/2016/5/10/chartex" xmlns:cx5="http://schemas.microsoft.com/office/drawing/2016/5/11/chartex" xmlns:cx6="http://schemas.microsoft.com/office/drawing/2016/5/12/chartex" xmlns:cx7="http://schemas.microsoft.com/office/drawing/2016/5/13/chartex" xmlns:cx8="http://schemas.microsoft.com/office/drawing/2016/5/14/chartex" xmlns:mc="http://schemas.openxmlformats.org/markup-compatibility/2006" xmlns:aink="http://schemas.microsoft.com/office/drawing/2016/ink" xmlns:am3d="http://schemas.microsoft.com/office/drawing/2017/model3d" xmlns:o="urn:schemas-microsoft-com:office:office" xmlns:oel="http://schemas.microsoft.com/office/2019/extlst" xmlns:r="http://schemas.openxmlformats.org/officeDocument/2006/relationships" xmlns:m="http://schemas.openxmlformats.org/officeDocument/2006/math" xmlns:v="urn:schemas-microsoft-com:vml" xmlns:wp14="http://schemas.microsoft.com/office/word/2010/wordprocessingDrawing" xmlns:wp="http://schemas.openxmlformats.org/drawingml/2006/wordprocessingDrawing" xmlns:w10="urn:schemas-microsoft-com:office:word" xmlns:w="http://schemas.openxmlformats.org/wordprocessingml/2006/main" xmlns:w14="http://schemas.microsoft.com/office/word/2010/wordml" xmlns:w15="http://schemas.microsoft.com/office/word/2012/wordml" xmlns:w16cex="http://schemas.microsoft.com/office/word/2018/wordml/cex" xmlns:w16cid="http://schemas.microsoft.com/office/word/2016/wordml/cid" xmlns:w16="http://schemas.microsoft.com/office/word/2018/wordml" xmlns:w16sdtdh="http://schemas.microsoft.com/office/word/2020/wordml/sdtdatahash" xmlns:w16se="http://schemas.microsoft.com/office/word/2015/wordml/symex" xmlns:wpg="http://schemas.microsoft.com/office/word/2010/wordprocessingGroup" xmlns:wpi="http://schemas.microsoft.com/office/word/2010/wordprocessingInk" xmlns:wne="http://schemas.microsoft.com/office/word/2006/wordml" xmlns:wps="http://schemas.microsoft.com/office/word/2010/wordprocessingShape" mc:Ignorable="w14 w15 w16se w16cid w16 w16cex w16sdtdh wp14">
   <w:abstractNum w:abstractNumId="0" w15:restartNumberingAfterBreak="0">
+    <w:nsid w:val="0668672B"/>
+    <w:multiLevelType w:val="hybridMultilevel"/>
+    <w:tmpl w:val="8C9A8CFA"/>
+    <w:lvl w:ilvl="0" w:tplc="FFFFFFFF">
+      <w:start w:val="1"/>
+      <w:numFmt w:val="decimal"/>
+      <w:lvlText w:val="%1."/>
+      <w:lvlJc w:val="left"/>
+      <w:pPr>
+        <w:ind w:left="720" w:hanging="360"/>
+      </w:pPr>
+      <w:rPr>
+        <w:rFonts w:hint="default"/>
+      </w:rPr>
+    </w:lvl>
+    <w:lvl w:ilvl="1" w:tplc="FFFFFFFF" w:tentative="1">
+      <w:start w:val="1"/>
+      <w:numFmt w:val="lowerLetter"/>
+      <w:lvlText w:val="%2."/>
+      <w:lvlJc w:val="left"/>
+      <w:pPr>
+        <w:ind w:left="1440" w:hanging="360"/>
+      </w:pPr>
+    </w:lvl>
+    <w:lvl w:ilvl="2" w:tplc="FFFFFFFF" w:tentative="1">
+      <w:start w:val="1"/>
+      <w:numFmt w:val="lowerRoman"/>
+      <w:lvlText w:val="%3."/>
+      <w:lvlJc w:val="right"/>
+      <w:pPr>
+        <w:ind w:left="2160" w:hanging="180"/>
+      </w:pPr>
+    </w:lvl>
+    <w:lvl w:ilvl="3" w:tplc="FFFFFFFF" w:tentative="1">
+      <w:start w:val="1"/>
+      <w:numFmt w:val="decimal"/>
+      <w:lvlText w:val="%4."/>
+      <w:lvlJc w:val="left"/>
+      <w:pPr>
+        <w:ind w:left="2880" w:hanging="360"/>
+      </w:pPr>
+    </w:lvl>
+    <w:lvl w:ilvl="4" w:tplc="FFFFFFFF" w:tentative="1">
+      <w:start w:val="1"/>
+      <w:numFmt w:val="lowerLetter"/>
+      <w:lvlText w:val="%5."/>
+      <w:lvlJc w:val="left"/>
+      <w:pPr>
+        <w:ind w:left="3600" w:hanging="360"/>
+      </w:pPr>
+    </w:lvl>
+    <w:lvl w:ilvl="5" w:tplc="FFFFFFFF" w:tentative="1">
+      <w:start w:val="1"/>
+      <w:numFmt w:val="lowerRoman"/>
+      <w:lvlText w:val="%6."/>
+      <w:lvlJc w:val="right"/>
+      <w:pPr>
+        <w:ind w:left="4320" w:hanging="180"/>
+      </w:pPr>
+    </w:lvl>
+    <w:lvl w:ilvl="6" w:tplc="FFFFFFFF" w:tentative="1">
+      <w:start w:val="1"/>
+      <w:numFmt w:val="decimal"/>
+      <w:lvlText w:val="%7."/>
+      <w:lvlJc w:val="left"/>
+      <w:pPr>
+        <w:ind w:left="5040" w:hanging="360"/>
+      </w:pPr>
+    </w:lvl>
+    <w:lvl w:ilvl="7" w:tplc="FFFFFFFF" w:tentative="1">
+      <w:start w:val="1"/>
+      <w:numFmt w:val="lowerLetter"/>
+      <w:lvlText w:val="%8."/>
+      <w:lvlJc w:val="left"/>
+      <w:pPr>
+        <w:ind w:left="5760" w:hanging="360"/>
+      </w:pPr>
+    </w:lvl>
+    <w:lvl w:ilvl="8" w:tplc="FFFFFFFF" w:tentative="1">
+      <w:start w:val="1"/>
+      <w:numFmt w:val="lowerRoman"/>
+      <w:lvlText w:val="%9."/>
+      <w:lvlJc w:val="right"/>
+      <w:pPr>
+        <w:ind w:left="6480" w:hanging="180"/>
+      </w:pPr>
+    </w:lvl>
+  </w:abstractNum>
+  <w:abstractNum w:abstractNumId="1" w15:restartNumberingAfterBreak="0">
+    <w:nsid w:val="17443C41"/>
+    <w:multiLevelType w:val="hybridMultilevel"/>
+    <w:tmpl w:val="CB1EB618"/>
+    <w:lvl w:ilvl="0" w:tplc="4C9EAC20">
+      <w:start w:val="1"/>
+      <w:numFmt w:val="decimal"/>
+      <w:lvlText w:val="%1."/>
+      <w:lvlJc w:val="left"/>
+      <w:pPr>
+        <w:ind w:left="720" w:hanging="360"/>
+      </w:pPr>
+      <w:rPr>
+        <w:rFonts w:hint="default"/>
+      </w:rPr>
+    </w:lvl>
+    <w:lvl w:ilvl="1" w:tplc="04090019" w:tentative="1">
+      <w:start w:val="1"/>
+      <w:numFmt w:val="lowerLetter"/>
+      <w:lvlText w:val="%2."/>
+      <w:lvlJc w:val="left"/>
+      <w:pPr>
+        <w:ind w:left="1440" w:hanging="360"/>
+      </w:pPr>
+    </w:lvl>
+    <w:lvl w:ilvl="2" w:tplc="0409001B" w:tentative="1">
+      <w:start w:val="1"/>
+      <w:numFmt w:val="lowerRoman"/>
+      <w:lvlText w:val="%3."/>
+      <w:lvlJc w:val="right"/>
+      <w:pPr>
+        <w:ind w:left="2160" w:hanging="180"/>
+      </w:pPr>
+    </w:lvl>
+    <w:lvl w:ilvl="3" w:tplc="0409000F" w:tentative="1">
+      <w:start w:val="1"/>
+      <w:numFmt w:val="decimal"/>
+      <w:lvlText w:val="%4."/>
+      <w:lvlJc w:val="left"/>
+      <w:pPr>
+        <w:ind w:left="2880" w:hanging="360"/>
+      </w:pPr>
+    </w:lvl>
+    <w:lvl w:ilvl="4" w:tplc="04090019" w:tentative="1">
+      <w:start w:val="1"/>
+      <w:numFmt w:val="lowerLetter"/>
+      <w:lvlText w:val="%5."/>
+      <w:lvlJc w:val="left"/>
+      <w:pPr>
+        <w:ind w:left="3600" w:hanging="360"/>
+      </w:pPr>
+    </w:lvl>
+    <w:lvl w:ilvl="5" w:tplc="0409001B" w:tentative="1">
+      <w:start w:val="1"/>
+      <w:numFmt w:val="lowerRoman"/>
+      <w:lvlText w:val="%6."/>
+      <w:lvlJc w:val="right"/>
+      <w:pPr>
+        <w:ind w:left="4320" w:hanging="180"/>
+      </w:pPr>
+    </w:lvl>
+    <w:lvl w:ilvl="6" w:tplc="0409000F" w:tentative="1">
+      <w:start w:val="1"/>
+      <w:numFmt w:val="decimal"/>
+      <w:lvlText w:val="%7."/>
+      <w:lvlJc w:val="left"/>
+      <w:pPr>
+        <w:ind w:left="5040" w:hanging="360"/>
+      </w:pPr>
+    </w:lvl>
+    <w:lvl w:ilvl="7" w:tplc="04090019" w:tentative="1">
+      <w:start w:val="1"/>
+      <w:numFmt w:val="lowerLetter"/>
+      <w:lvlText w:val="%8."/>
+      <w:lvlJc w:val="left"/>
+      <w:pPr>
+        <w:ind w:left="5760" w:hanging="360"/>
+      </w:pPr>
+    </w:lvl>
+    <w:lvl w:ilvl="8" w:tplc="0409001B" w:tentative="1">
+      <w:start w:val="1"/>
+      <w:numFmt w:val="lowerRoman"/>
+      <w:lvlText w:val="%9."/>
+      <w:lvlJc w:val="right"/>
+      <w:pPr>
+        <w:ind w:left="6480" w:hanging="180"/>
+      </w:pPr>
+    </w:lvl>
+  </w:abstractNum>
+  <w:abstractNum w:abstractNumId="2" w15:restartNumberingAfterBreak="0">
     <w:nsid w:val="264438BD"/>
     <w:multiLevelType w:val="hybridMultilevel"/>
     <w:tmpl w:val="8C9A8CFA"/>
@@ -2808,7 +3023,7 @@
       </w:pPr>
     </w:lvl>
   </w:abstractNum>
-  <w:abstractNum w:abstractNumId="1" w15:restartNumberingAfterBreak="0">
+  <w:abstractNum w:abstractNumId="3" w15:restartNumberingAfterBreak="0">
     <w:nsid w:val="50127883"/>
     <w:multiLevelType w:val="hybridMultilevel"/>
     <w:tmpl w:val="6B6C7ADA"/>
@@ -2921,7 +3136,7 @@
       </w:rPr>
     </w:lvl>
   </w:abstractNum>
-  <w:abstractNum w:abstractNumId="2" w15:restartNumberingAfterBreak="0">
+  <w:abstractNum w:abstractNumId="4" w15:restartNumberingAfterBreak="0">
     <w:nsid w:val="732F15B1"/>
     <w:multiLevelType w:val="hybridMultilevel"/>
     <w:tmpl w:val="77D8342C"/>
@@ -3011,13 +3226,19 @@
     </w:lvl>
   </w:abstractNum>
   <w:num w:numId="1" w16cid:durableId="288971822">
+    <w:abstractNumId w:val="4"/>
+  </w:num>
+  <w:num w:numId="2" w16cid:durableId="1200316844">
     <w:abstractNumId w:val="2"/>
   </w:num>
-  <w:num w:numId="2" w16cid:durableId="1200316844">
+  <w:num w:numId="3" w16cid:durableId="1102408750">
+    <w:abstractNumId w:val="3"/>
+  </w:num>
+  <w:num w:numId="4" w16cid:durableId="1504399682">
+    <w:abstractNumId w:val="1"/>
+  </w:num>
+  <w:num w:numId="5" w16cid:durableId="566959720">
     <w:abstractNumId w:val="0"/>
-  </w:num>
-  <w:num w:numId="3" w16cid:durableId="1102408750">
-    <w:abstractNumId w:val="1"/>
   </w:num>
 </w:numbering>
 </file>

--- a/Dirty Water Report.docx
+++ b/Dirty Water Report.docx
@@ -14,7 +14,19 @@
         <w:rPr>
           <w:shd w:val="clear" w:color="auto" w:fill="FFFFFF"/>
         </w:rPr>
-        <w:t>Dirt water report</w:t>
+        <w:t>Dirt</w:t>
+      </w:r>
+      <w:r>
+        <w:rPr>
+          <w:shd w:val="clear" w:color="auto" w:fill="FFFFFF"/>
+        </w:rPr>
+        <w:t>y</w:t>
+      </w:r>
+      <w:r>
+        <w:rPr>
+          <w:shd w:val="clear" w:color="auto" w:fill="FFFFFF"/>
+        </w:rPr>
+        <w:t xml:space="preserve"> water report</w:t>
       </w:r>
     </w:p>
     <w:p>
@@ -1149,21 +1161,12 @@
           <w:numId w:val="5"/>
         </w:numPr>
       </w:pPr>
-      <w:proofErr w:type="spellStart"/>
       <w:r>
         <w:rPr>
           <w:b/>
           <w:bCs/>
         </w:rPr>
-        <w:t>Logistic</w:t>
-      </w:r>
-      <w:proofErr w:type="spellEnd"/>
-      <w:r>
-        <w:rPr>
-          <w:b/>
-          <w:bCs/>
-        </w:rPr>
-        <w:t xml:space="preserve"> Regression (Logit model)</w:t>
+        <w:t>Logistic Regression (Logit model)</w:t>
       </w:r>
       <w:r>
         <w:t>: models the probability of well-defined classes or events (categorical) that can be binary or linear. Classification is the main application of this model.</w:t>
